--- a/00.helm-notes/04 Advanced Commands/30. Forceful upgrades.docx
+++ b/00.helm-notes/04 Advanced Commands/30. Forceful upgrades.docx
@@ -297,7 +297,29 @@
         <w:rPr>
           <w:rStyle w:val="truncate-with-tooltip--ellipsis--2-jex"/>
         </w:rPr>
-        <w:t>--- important -</w:t>
+        <w:t xml:space="preserve">--- </w:t>
+      </w:r>
+      <w:r>
+        <w:rPr>
+          <w:rStyle w:val="truncate-with-tooltip--ellipsis--2-jex"/>
+          <w:b/>
+          <w:bCs/>
+          <w:color w:val="FF0000"/>
+        </w:rPr>
+        <w:t>important</w:t>
+      </w:r>
+      <w:r>
+        <w:rPr>
+          <w:rStyle w:val="truncate-with-tooltip--ellipsis--2-jex"/>
+          <w:color w:val="FF0000"/>
+        </w:rPr>
+        <w:t xml:space="preserve"> </w:t>
+      </w:r>
+      <w:r>
+        <w:rPr>
+          <w:rStyle w:val="truncate-with-tooltip--ellipsis--2-jex"/>
+        </w:rPr>
+        <w:t>-</w:t>
       </w:r>
       <w:r>
         <w:rPr>
@@ -310,35 +332,69 @@
       <w:pPr>
         <w:rPr>
           <w:rStyle w:val="truncate-with-tooltip--ellipsis--2-jex"/>
+          <w:b/>
+          <w:bCs/>
+          <w:color w:val="FF0000"/>
         </w:rPr>
       </w:pPr>
+      <w:r>
+        <w:rPr>
+          <w:rStyle w:val="truncate-with-tooltip--ellipsis--2-jex"/>
+          <w:b/>
+          <w:bCs/>
+          <w:color w:val="FF0000"/>
+        </w:rPr>
+        <w:t xml:space="preserve"># </w:t>
+      </w:r>
+      <w:r>
+        <w:rPr>
+          <w:rStyle w:val="truncate-with-tooltip--ellipsis--2-jex"/>
+          <w:b/>
+          <w:bCs/>
+          <w:color w:val="FF0000"/>
+        </w:rPr>
+        <w:t>Forcefully</w:t>
+      </w:r>
+      <w:r>
+        <w:rPr>
+          <w:rStyle w:val="truncate-with-tooltip--ellipsis--2-jex"/>
+          <w:b/>
+          <w:bCs/>
+          <w:color w:val="FF0000"/>
+        </w:rPr>
+        <w:t xml:space="preserve"> upgrade the pods </w:t>
+      </w:r>
     </w:p>
     <w:p>
-      <w:pPr>
-        <w:rPr>
-          <w:rStyle w:val="truncate-with-tooltip--ellipsis--2-jex"/>
-        </w:rPr>
-      </w:pPr>
-      <w:r>
-        <w:rPr>
-          <w:rStyle w:val="truncate-with-tooltip--ellipsis--2-jex"/>
-        </w:rPr>
-        <w:t>You don't want to use this always.</w:t>
-      </w:r>
-    </w:p>
-    <w:p>
-      <w:pPr>
-        <w:rPr>
-          <w:rStyle w:val="truncate-with-tooltip--ellipsis--2-jex"/>
-        </w:rPr>
-      </w:pPr>
-    </w:p>
-    <w:p>
-      <w:r>
-        <w:rPr>
-          <w:rStyle w:val="truncate-with-tooltip--ellipsis--2-jex"/>
-        </w:rPr>
-        <w:t>But if you have such a requirement, you can execute this hyphen hyphen force once in a while from</w:t>
+      <w:r>
+        <w:rPr>
+          <w:rStyle w:val="truncate-with-tooltip--ellipsis--2-jex"/>
+        </w:rPr>
+        <w:t xml:space="preserve">--- </w:t>
+      </w:r>
+      <w:r>
+        <w:rPr>
+          <w:rStyle w:val="truncate-with-tooltip--ellipsis--2-jex"/>
+        </w:rPr>
+        <w:t>helm install mywebserver bitnami/apache</w:t>
+      </w:r>
+      <w:r>
+        <w:rPr>
+          <w:rStyle w:val="truncate-with-tooltip--ellipsis--2-jex"/>
+        </w:rPr>
+        <w:t xml:space="preserve"> </w:t>
+      </w:r>
+      <w:r>
+        <w:rPr>
+          <w:rStyle w:val="truncate-with-tooltip--ellipsis--2-jex"/>
+        </w:rPr>
+        <w:t>--</w:t>
+      </w:r>
+      <w:r>
+        <w:rPr>
+          <w:rStyle w:val="truncate-with-tooltip--ellipsis--2-jex"/>
+        </w:rPr>
+        <w:t>force</w:t>
       </w:r>
     </w:p>
     <w:sectPr>
